--- a/img/Jie/医学透过人体究竟看到了什么.docx
+++ b/img/Jie/医学透过人体究竟看到了什么.docx
@@ -1607,18 +1607,22 @@
       <w:pPr>
         <w:rPr>
           <w:rFonts w:hint="eastAsia" w:eastAsiaTheme="minorEastAsia"/>
-          <w:color w:val="000000" w:themeColor="text1"/>
-          <w:lang w:eastAsia="zh-CN"/>
-          <w14:textFill>
-            <w14:solidFill>
-              <w14:schemeClr w14:val="tx1"/>
-            </w14:solidFill>
-          </w14:textFill>
-        </w:rPr>
-      </w:pPr>
-      <w:r>
-        <w:rPr>
-          <w:rFonts w:hint="eastAsia" w:eastAsiaTheme="minorEastAsia"/>
+          <w:b/>
+          <w:bCs/>
+          <w:color w:val="000000" w:themeColor="text1"/>
+          <w:lang w:eastAsia="zh-CN"/>
+          <w14:textFill>
+            <w14:solidFill>
+              <w14:schemeClr w14:val="tx1"/>
+            </w14:solidFill>
+          </w14:textFill>
+        </w:rPr>
+      </w:pPr>
+      <w:r>
+        <w:rPr>
+          <w:rFonts w:hint="eastAsia" w:eastAsiaTheme="minorEastAsia"/>
+          <w:b/>
+          <w:bCs/>
           <w:color w:val="000000" w:themeColor="text1"/>
           <w:lang w:eastAsia="zh-CN"/>
           <w14:textFill>
@@ -2659,26 +2663,46 @@
     <w:p>
       <w:pPr>
         <w:rPr>
-          <w:rFonts w:hint="eastAsia"/>
-          <w:color w:val="000000" w:themeColor="text1"/>
-          <w14:textFill>
-            <w14:solidFill>
-              <w14:schemeClr w14:val="tx1"/>
-            </w14:solidFill>
-          </w14:textFill>
-        </w:rPr>
-      </w:pPr>
-      <w:r>
-        <w:rPr>
-          <w:rFonts w:hint="eastAsia"/>
-          <w:color w:val="000000" w:themeColor="text1"/>
-          <w14:textFill>
-            <w14:solidFill>
-              <w14:schemeClr w14:val="tx1"/>
-            </w14:solidFill>
-          </w14:textFill>
-        </w:rPr>
-        <w:t>在科学不断进步的过程中人们总是以一种上位者的姿态来俯视自然，研究自然，然而，当我们无限接近自然时，其远见与精妙让我们恍然发觉我们本身就在天地之间，作为芸芸众生中轻描淡写的一笔，而这一笔也终会消逝。逝。</w:t>
+          <w:rFonts w:hint="eastAsia" w:eastAsiaTheme="minorEastAsia"/>
+          <w:b/>
+          <w:bCs/>
+          <w:color w:val="000000" w:themeColor="text1"/>
+          <w:lang w:eastAsia="zh-CN"/>
+          <w14:textFill>
+            <w14:solidFill>
+              <w14:schemeClr w14:val="tx1"/>
+            </w14:solidFill>
+          </w14:textFill>
+        </w:rPr>
+      </w:pPr>
+      <w:r>
+        <w:rPr>
+          <w:rFonts w:hint="eastAsia"/>
+          <w:b/>
+          <w:bCs/>
+          <w:color w:val="000000" w:themeColor="text1"/>
+          <w14:textFill>
+            <w14:solidFill>
+              <w14:schemeClr w14:val="tx1"/>
+            </w14:solidFill>
+          </w14:textFill>
+        </w:rPr>
+        <w:t>在科学不断进步的过程中人们总是以一种上位者的姿态来俯视自然，研究自然，然而，当我们无限接近自然时，其远见与精妙让我们恍然发觉我们本身就在天地之间，作为芸芸众生中轻描淡写的一笔，而这一笔也终会消逝</w:t>
+      </w:r>
+      <w:r>
+        <w:rPr>
+          <w:rFonts w:hint="eastAsia"/>
+          <w:b/>
+          <w:bCs/>
+          <w:color w:val="000000" w:themeColor="text1"/>
+          <w:lang w:eastAsia="zh-CN"/>
+          <w14:textFill>
+            <w14:solidFill>
+              <w14:schemeClr w14:val="tx1"/>
+            </w14:solidFill>
+          </w14:textFill>
+        </w:rPr>
+        <w:t>。</w:t>
       </w:r>
     </w:p>
     <w:p>
@@ -2759,6 +2783,7 @@
           </w14:textFill>
         </w:rPr>
       </w:pPr>
+      <w:bookmarkStart w:id="0" w:name="_GoBack"/>
       <w:r>
         <w:rPr>
           <w:rFonts w:hint="eastAsia"/>
@@ -2853,9 +2878,8 @@
         </w:rPr>
         <w:t>当在这样的幻境中仅剩的佛像也消散了，关于人的一切历史就此结束，宇宙将会开始孕育下一个生命。</w:t>
       </w:r>
-      <w:bookmarkStart w:id="0" w:name="_GoBack"/>
-      <w:bookmarkEnd w:id="0"/>
-    </w:p>
+    </w:p>
+    <w:bookmarkEnd w:id="0"/>
     <w:p>
       <w:pPr>
         <w:rPr>
